--- a/Iteration 2/Cell Resource Needs.docx
+++ b/Iteration 2/Cell Resource Needs.docx
@@ -136,7 +136,25 @@
                 <w:szCs w:val="24"/>
                 <w:lang w:val="en-NZ" w:eastAsia="en-NZ"/>
               </w:rPr>
-              <w:t>Resource name </w:t>
+              <w:t xml:space="preserve">Resource </w:t>
+            </w:r>
+            <w:r>
+              <w:rPr>
+                <w:rFonts w:eastAsia="Times New Roman" w:cs="Calibri"/>
+                <w:sz w:val="24"/>
+                <w:szCs w:val="24"/>
+                <w:lang w:val="en-NZ" w:eastAsia="en-NZ"/>
+              </w:rPr>
+              <w:t>Name</w:t>
+            </w:r>
+            <w:r>
+              <w:rPr>
+                <w:rFonts w:eastAsia="Times New Roman" w:cs="Calibri"/>
+                <w:sz w:val="24"/>
+                <w:szCs w:val="24"/>
+                <w:lang w:val="en-NZ" w:eastAsia="en-NZ"/>
+              </w:rPr>
+              <w:t> </w:t>
             </w:r>
           </w:p>
         </w:tc>
@@ -439,27 +457,7 @@
                 <w:szCs w:val="24"/>
                 <w:lang w:val="en-NZ" w:eastAsia="en-NZ"/>
               </w:rPr>
-              <w:t xml:space="preserve">We have deemed that a meeting is required to further discuss Iteration Two </w:t>
-            </w:r>
-            <w:proofErr w:type="gramStart"/>
-            <w:r>
-              <w:rPr>
-                <w:rFonts w:ascii="Times New Roman" w:eastAsia="Times New Roman" w:hAnsi="Times New Roman"/>
-                <w:sz w:val="24"/>
-                <w:szCs w:val="24"/>
-                <w:lang w:val="en-NZ" w:eastAsia="en-NZ"/>
-              </w:rPr>
-              <w:t>-  namely</w:t>
-            </w:r>
-            <w:proofErr w:type="gramEnd"/>
-            <w:r>
-              <w:rPr>
-                <w:rFonts w:ascii="Times New Roman" w:eastAsia="Times New Roman" w:hAnsi="Times New Roman"/>
-                <w:sz w:val="24"/>
-                <w:szCs w:val="24"/>
-                <w:lang w:val="en-NZ" w:eastAsia="en-NZ"/>
-              </w:rPr>
-              <w:t xml:space="preserve"> to complete another “Meeting Minutes” document, as well as to reiterate over all previously created documents</w:t>
+              <w:t>We have deemed that a meeting is required to further discuss Iteration Two -  namely to complete another “Meeting Minutes” document, as well as to reiterate all previously created documents</w:t>
             </w:r>
           </w:p>
         </w:tc>
@@ -1473,17 +1471,15 @@
               </w:rPr>
               <w:t xml:space="preserve">By assessing our </w:t>
             </w:r>
-            <w:proofErr w:type="gramStart"/>
-            <w:r>
-              <w:rPr>
-                <w:rFonts w:ascii="Times New Roman" w:eastAsia="Times New Roman" w:hAnsi="Times New Roman"/>
-                <w:sz w:val="24"/>
-                <w:szCs w:val="24"/>
-                <w:lang w:val="en-NZ" w:eastAsia="en-NZ"/>
-              </w:rPr>
-              <w:t>competitors</w:t>
-            </w:r>
-            <w:proofErr w:type="gramEnd"/>
+            <w:r>
+              <w:rPr>
+                <w:rFonts w:ascii="Times New Roman" w:eastAsia="Times New Roman" w:hAnsi="Times New Roman"/>
+                <w:sz w:val="24"/>
+                <w:szCs w:val="24"/>
+                <w:lang w:val="en-NZ" w:eastAsia="en-NZ"/>
+              </w:rPr>
+              <w:t>competitor's</w:t>
+            </w:r>
             <w:r>
               <w:rPr>
                 <w:rFonts w:ascii="Times New Roman" w:eastAsia="Times New Roman" w:hAnsi="Times New Roman"/>
@@ -2226,15 +2222,7 @@
     <w:p/>
     <w:p>
       <w:r>
-        <w:t xml:space="preserve">Reference: </w:t>
-      </w:r>
-      <w:proofErr w:type="spellStart"/>
-      <w:r>
-        <w:t>Excelonist</w:t>
-      </w:r>
-      <w:proofErr w:type="spellEnd"/>
-      <w:r>
-        <w:t xml:space="preserve"> (n.d.) </w:t>
+        <w:t xml:space="preserve">Reference: Excelonist (n.d.) </w:t>
       </w:r>
       <w:r>
         <w:rPr>
